--- a/Lab6/front.docx
+++ b/Lab6/front.docx
@@ -290,7 +290,7 @@
           <w:sz w:val="36"/>
           <w:szCs w:val="36"/>
         </w:rPr>
-        <w:t>4</w:t>
+        <w:t>6</w:t>
       </w:r>
     </w:p>
     <w:p>
@@ -335,7 +335,19 @@
           <w:sz w:val="28"/>
           <w:szCs w:val="28"/>
         </w:rPr>
-        <w:t xml:space="preserve"> Візуалізація даних за допомогою matplotlib та Seaborn</w:t>
+        <w:t xml:space="preserve"> </w:t>
+      </w:r>
+      <w:r>
+        <w:rPr>
+          <w:b w:val="false"/>
+          <w:i w:val="false"/>
+          <w:caps w:val="false"/>
+          <w:smallCaps w:val="false"/>
+          <w:spacing w:val="0"/>
+          <w:sz w:val="28"/>
+          <w:szCs w:val="28"/>
+        </w:rPr>
+        <w:t>Попередня обробка даних в Pandas</w:t>
       </w:r>
     </w:p>
     <w:p>
@@ -818,7 +830,7 @@
       </w:pPr>
       <w:r>
         <w:rPr/>
-        <w:t>Ознайомитись з основними діаграмами та графіками, що використовуються при аналізі даних. Навчитись будувати їх за допомогою бібліотек matplotlib та Seaborn.</w:t>
+        <w:t>Ознайомитись з операціями попередньої обробки даних Pandas.</w:t>
       </w:r>
     </w:p>
     <w:p>
@@ -834,23 +846,17 @@
     <w:p>
       <w:pPr>
         <w:pStyle w:val="Normal"/>
-        <w:ind w:left="0" w:right="0" w:hanging="0"/>
         <w:rPr/>
       </w:pPr>
       <w:r>
-        <w:rPr/>
-        <w:t>Варіант 1.</w:t>
-      </w:r>
-    </w:p>
-    <w:p>
-      <w:pPr>
-        <w:pStyle w:val="Normal"/>
-        <w:ind w:left="0" w:right="0" w:hanging="0"/>
-        <w:rPr/>
-      </w:pPr>
-      <w:r>
-        <w:rPr/>
-        <w:t>Файл diamonds.csv.</w:t>
+        <w:rPr>
+          <w:b w:val="false"/>
+          <w:i w:val="false"/>
+          <w:caps w:val="false"/>
+          <w:smallCaps w:val="false"/>
+          <w:spacing w:val="0"/>
+        </w:rPr>
+        <w:t>Створити програму,яка виконує наступні завдання, використовуючи файл відповідно до варіанту:</w:t>
       </w:r>
     </w:p>
     <w:p>
@@ -863,8 +869,14 @@
         <w:rPr/>
       </w:pPr>
       <w:r>
-        <w:rPr/>
-        <w:t>Побудувати стовпчикові діаграми, на яких відобразити а) кількість діамантів кожного з класів якості; б) максимальну ціну діамантів кожного класу якості; в) середню глибину діамантів різного класу якості з різною якістю кольору.</w:t>
+        <w:rPr>
+          <w:b w:val="false"/>
+          <w:i w:val="false"/>
+          <w:caps w:val="false"/>
+          <w:smallCaps w:val="false"/>
+          <w:spacing w:val="0"/>
+        </w:rPr>
+        <w:t>Читає файл та змінює назви стовпців.</w:t>
       </w:r>
     </w:p>
     <w:p>
@@ -877,36 +889,134 @@
         <w:rPr/>
       </w:pPr>
       <w:r>
+        <w:rPr>
+          <w:b w:val="false"/>
+          <w:i w:val="false"/>
+          <w:caps w:val="false"/>
+          <w:smallCaps w:val="false"/>
+          <w:spacing w:val="0"/>
+        </w:rPr>
+        <w:t xml:space="preserve">Знаходить проблеми з даними та виконує попередню обробку даних для усунення цих проблем. </w:t>
+      </w:r>
+    </w:p>
+    <w:p>
+      <w:pPr>
+        <w:pStyle w:val="Normal"/>
         <w:rPr/>
-        <w:t>Побудувати гістограму глибини діамантів у відсотках (depth), загальну і для кожного класу якості.</w:t>
-      </w:r>
-    </w:p>
-    <w:p>
-      <w:pPr>
-        <w:pStyle w:val="Normal"/>
-        <w:numPr>
-          <w:ilvl w:val="0"/>
-          <w:numId w:val="2"/>
-        </w:numPr>
+      </w:pPr>
+      <w:r>
+        <w:rPr>
+          <w:b w:val="false"/>
+          <w:i w:val="false"/>
+          <w:caps w:val="false"/>
+          <w:smallCaps w:val="false"/>
+          <w:spacing w:val="0"/>
+        </w:rPr>
+        <w:t>Оформити звіт. Звіт повинен містити:</w:t>
+      </w:r>
+    </w:p>
+    <w:p>
+      <w:pPr>
+        <w:pStyle w:val="Normal"/>
         <w:rPr/>
       </w:pPr>
       <w:r>
+        <w:rPr>
+          <w:caps w:val="false"/>
+          <w:smallCaps w:val="false"/>
+          <w:spacing w:val="0"/>
+        </w:rPr>
+        <w:t>—</w:t>
+      </w:r>
+      <w:r>
+        <w:rPr>
+          <w:b w:val="false"/>
+          <w:i w:val="false"/>
+          <w:caps w:val="false"/>
+          <w:smallCaps w:val="false"/>
+          <w:spacing w:val="0"/>
+        </w:rPr>
+        <w:t>титульний лист;</w:t>
+      </w:r>
+    </w:p>
+    <w:p>
+      <w:pPr>
+        <w:pStyle w:val="Normal"/>
         <w:rPr/>
-        <w:t>Побудувати діаграму розмаху параметру table (загальну і в залежності від якості кольору), визначити чи присутні викиди.</w:t>
-      </w:r>
-    </w:p>
-    <w:p>
-      <w:pPr>
-        <w:pStyle w:val="Normal"/>
-        <w:numPr>
-          <w:ilvl w:val="0"/>
-          <w:numId w:val="2"/>
-        </w:numPr>
+      </w:pPr>
+      <w:r>
+        <w:rPr>
+          <w:caps w:val="false"/>
+          <w:smallCaps w:val="false"/>
+          <w:spacing w:val="0"/>
+        </w:rPr>
+        <w:t>—</w:t>
+      </w:r>
+      <w:r>
+        <w:rPr>
+          <w:b w:val="false"/>
+          <w:i w:val="false"/>
+          <w:caps w:val="false"/>
+          <w:smallCaps w:val="false"/>
+          <w:spacing w:val="0"/>
+        </w:rPr>
+        <w:t>код програми;</w:t>
+      </w:r>
+    </w:p>
+    <w:p>
+      <w:pPr>
+        <w:pStyle w:val="Normal"/>
         <w:rPr/>
       </w:pPr>
       <w:r>
+        <w:rPr>
+          <w:caps w:val="false"/>
+          <w:smallCaps w:val="false"/>
+          <w:spacing w:val="0"/>
+        </w:rPr>
+        <w:t>—</w:t>
+      </w:r>
+      <w:r>
+        <w:rPr>
+          <w:b w:val="false"/>
+          <w:i w:val="false"/>
+          <w:caps w:val="false"/>
+          <w:smallCaps w:val="false"/>
+          <w:spacing w:val="0"/>
+        </w:rPr>
+        <w:t>результати виконання коду.</w:t>
+      </w:r>
+    </w:p>
+    <w:p>
+      <w:pPr>
+        <w:pStyle w:val="Normal"/>
         <w:rPr/>
-        <w:t>За допомогою діаграм розсіювання зробити висновки щодо залежності між а) довжиною і шириною; б) глибиною у % і глибиною у мм. Порахувати коефіцієнт кореляції за допомогою відповідних функцій.</w:t>
+      </w:pPr>
+      <w:r>
+        <w:rPr>
+          <w:b w:val="false"/>
+          <w:i w:val="false"/>
+          <w:caps w:val="false"/>
+          <w:smallCaps w:val="false"/>
+          <w:spacing w:val="0"/>
+        </w:rPr>
+        <w:t xml:space="preserve">Продемонструвати роботу програми та відповісти на питання стосовно теоретичних відомостей та роботи програми. </w:t>
+      </w:r>
+    </w:p>
+    <w:p>
+      <w:pPr>
+        <w:pStyle w:val="Normal"/>
+        <w:rPr/>
+      </w:pPr>
+      <w:r>
+        <w:rPr>
+          <w:b w:val="false"/>
+          <w:i w:val="false"/>
+          <w:caps w:val="false"/>
+          <w:smallCaps w:val="false"/>
+          <w:spacing w:val="0"/>
+        </w:rPr>
+        <w:t>Варіант 1: Version 1.xlsx</w:t>
       </w:r>
     </w:p>
     <w:sectPr>
